--- a/facilitation_guides/translation/fra/Facilitators_guidelines - La relation d_Euler.docx
+++ b/facilitation_guides/translation/fra/Facilitators_guidelines - La relation d_Euler.docx
@@ -4510,7 +4510,7 @@
                 <w:shd w:fill="auto" w:val="clear"/>
                 <w:vertAlign w:val="baseline"/>
               </w:rPr>
-              <w:t xml:space="preserve">09:58 – 10:42</w:t>
+              <w:t xml:space="preserve">09:58 - 10:42</w:t>
             </w:r>
           </w:p>
         </w:tc>
@@ -4634,7 +4634,7 @@
                 <w:shd w:fill="auto" w:val="clear"/>
                 <w:vertAlign w:val="baseline"/>
               </w:rPr>
-              <w:t xml:space="preserve">10:42 – 10:50</w:t>
+              <w:t xml:space="preserve">10:42 - 10:50</w:t>
             </w:r>
           </w:p>
         </w:tc>
@@ -4984,7 +4984,7 @@
                 <w:shd w:fill="auto" w:val="clear"/>
                 <w:vertAlign w:val="baseline"/>
               </w:rPr>
-              <w:t xml:space="preserve">10:55 – 11:13</w:t>
+              <w:t xml:space="preserve">10:55 - 11:13</w:t>
             </w:r>
           </w:p>
         </w:tc>

--- a/facilitation_guides/translation/fra/Facilitators_guidelines - La relation d_Euler.docx
+++ b/facilitation_guides/translation/fra/Facilitators_guidelines - La relation d_Euler.docx
@@ -1359,7 +1359,7 @@
                 <w:shd w:fill="auto" w:val="clear"/>
                 <w:vertAlign w:val="baseline"/>
               </w:rPr>
-              <w:t xml:space="preserve">Ce que l'assistant·e fait</w:t>
+              <w:t xml:space="preserve">Ce que l'assistant.e fait</w:t>
             </w:r>
           </w:p>
         </w:tc>
@@ -1418,7 +1418,7 @@
                 <w:shd w:fill="auto" w:val="clear"/>
                 <w:vertAlign w:val="baseline"/>
               </w:rPr>
-              <w:t xml:space="preserve">Ce que les étudiant·e·s font</w:t>
+              <w:t xml:space="preserve">Ce que les étudiant.e.s font</w:t>
             </w:r>
           </w:p>
         </w:tc>
@@ -1523,7 +1523,7 @@
                 <w:u w:val="none"/>
                 <w:vertAlign w:val="baseline"/>
               </w:rPr>
-              <w:t xml:space="preserve">Introduction général des vidéos VMC </w:t>
+              <w:t xml:space="preserve">Introduction générale des vidéos VMC </w:t>
             </w:r>
           </w:p>
         </w:tc>
